--- a/Fiocruz_report_Paper_11jun24.docx
+++ b/Fiocruz_report_Paper_11jun24.docx
@@ -582,8 +582,425 @@
       </w:pPr>
       <w:r>
         <w:rPr/>
-        <w:t>ClusterProfiler was used to annotate stage-specific genes against GO, KEGG and REACTOME databases. For each of these three layer, top ten annotations in number of genes were selected for further analysis.</w:t>
-      </w:r>
+        <w:t xml:space="preserve">ClusterProfiler was used to annotate stage-specific genes against GO, KEGG and REACTOME databases </w:t>
+      </w:r>
+      <w:r>
+        <w:rPr/>
+        <w:t>(see Table annotation)</w:t>
+      </w:r>
+      <w:r>
+        <w:rPr/>
+        <w:t xml:space="preserve">. For each of these three layer, top </w:t>
+      </w:r>
+      <w:r>
+        <w:rPr/>
+        <w:t>three</w:t>
+      </w:r>
+      <w:r>
+        <w:rPr/>
+        <w:t xml:space="preserve"> annotations in number of genes were selected for </w:t>
+      </w:r>
+      <w:r>
+        <w:rPr/>
+        <w:t>inspection (see Figure Annotaton).</w:t>
+      </w:r>
+      <w:r>
+        <w:rPr/>
+        <w:t xml:space="preserve"> </w:t>
+      </w:r>
+      <w:r>
+        <w:rPr/>
+        <w:t xml:space="preserve">The most abundant terms in number of genes annotated for </w:t>
+      </w:r>
+      <w:r>
+        <w:rPr/>
+        <w:t xml:space="preserve">Stage I </w:t>
+      </w:r>
+      <w:r>
+        <w:rPr/>
+        <w:t>are</w:t>
+      </w:r>
+      <w:r>
+        <w:rPr/>
+        <w:t xml:space="preserve"> (GO) tertiary granule </w:t>
+      </w:r>
+      <w:r>
+        <w:rPr/>
+        <w:t>(</w:t>
+      </w:r>
+      <w:r>
+        <w:rPr/>
+        <w:t>2</w:t>
+      </w:r>
+      <w:r>
+        <w:rPr/>
+        <w:t>)</w:t>
+      </w:r>
+      <w:r>
+        <w:rPr/>
+        <w:t xml:space="preserve">, (GO) tertiary granule lumen </w:t>
+      </w:r>
+      <w:r>
+        <w:rPr/>
+        <w:t>(</w:t>
+      </w:r>
+      <w:r>
+        <w:rPr/>
+        <w:t>2</w:t>
+      </w:r>
+      <w:r>
+        <w:rPr/>
+        <w:t>)</w:t>
+      </w:r>
+      <w:r>
+        <w:rPr/>
+        <w:t xml:space="preserve">, (KEGG) Steroid biosynthesis </w:t>
+      </w:r>
+      <w:r>
+        <w:rPr/>
+        <w:t>(1)</w:t>
+      </w:r>
+      <w:r>
+        <w:rPr/>
+        <w:t xml:space="preserve">,  (KEGG) Viral myocarditis </w:t>
+      </w:r>
+      <w:r>
+        <w:rPr/>
+        <w:t>(1)</w:t>
+      </w:r>
+      <w:r>
+        <w:rPr/>
+        <w:t xml:space="preserve">, (REACTOME) Cell surface interactions at the vascular wall </w:t>
+      </w:r>
+      <w:r>
+        <w:rPr/>
+        <w:t>(2)</w:t>
+      </w:r>
+      <w:r>
+        <w:rPr/>
+        <w:t xml:space="preserve"> (REACTOME) and Neutrophil degranulation </w:t>
+      </w:r>
+      <w:r>
+        <w:rPr/>
+        <w:t>(2)</w:t>
+      </w:r>
+      <w:r>
+        <w:rPr/>
+        <w:t xml:space="preserve"> (REACTOME). </w:t>
+      </w:r>
+      <w:r>
+        <w:rPr/>
+        <w:t xml:space="preserve">For stage II, </w:t>
+      </w:r>
+      <w:r>
+        <w:rPr/>
+        <w:t>terms more abundant</w:t>
+      </w:r>
+      <w:r>
+        <w:rPr/>
+        <w:t xml:space="preserve"> are</w:t>
+      </w:r>
+      <w:r>
+        <w:rPr/>
+        <w:t xml:space="preserve"> </w:t>
+      </w:r>
+      <w:r>
+        <w:rPr/>
+        <w:t xml:space="preserve">(GO) mesenchyme development </w:t>
+      </w:r>
+      <w:r>
+        <w:rPr/>
+        <w:t>(7)</w:t>
+      </w:r>
+      <w:r>
+        <w:rPr/>
+        <w:t xml:space="preserve">, (GO) regulation of nervous system development </w:t>
+      </w:r>
+      <w:r>
+        <w:rPr/>
+        <w:t>(7)</w:t>
+      </w:r>
+      <w:r>
+        <w:rPr/>
+        <w:t xml:space="preserve">, (KEGG) Endocytosis </w:t>
+      </w:r>
+      <w:r>
+        <w:rPr/>
+        <w:t>(5)</w:t>
+      </w:r>
+      <w:r>
+        <w:rPr/>
+        <w:t xml:space="preserve">, (KEGG) Axon guidance </w:t>
+      </w:r>
+      <w:r>
+        <w:rPr/>
+        <w:t>(6)</w:t>
+      </w:r>
+      <w:r>
+        <w:rPr/>
+        <w:t xml:space="preserve">, (REACTOME) Signaling by ROBO receptors </w:t>
+      </w:r>
+      <w:r>
+        <w:rPr/>
+        <w:t>(4)</w:t>
+      </w:r>
+      <w:r>
+        <w:rPr/>
+        <w:t xml:space="preserve"> </w:t>
+      </w:r>
+      <w:r>
+        <w:rPr/>
+        <w:t>and</w:t>
+      </w:r>
+      <w:r>
+        <w:rPr/>
+        <w:t xml:space="preserve"> (REACTOME) Translation </w:t>
+      </w:r>
+      <w:r>
+        <w:rPr/>
+        <w:t>(4)</w:t>
+      </w:r>
+      <w:r>
+        <w:rPr/>
+        <w:t xml:space="preserve">. Finally for stage III, </w:t>
+      </w:r>
+      <w:r>
+        <w:rPr/>
+        <w:t>we computed:</w:t>
+      </w:r>
+      <w:r>
+        <w:rPr/>
+        <w:t xml:space="preserve"> (GO) mitochondrial protein-containing complex </w:t>
+      </w:r>
+      <w:r>
+        <w:rPr/>
+        <w:t>(15)</w:t>
+      </w:r>
+      <w:r>
+        <w:rPr/>
+        <w:t xml:space="preserve">, (GO) mitochondrial inner membrane </w:t>
+      </w:r>
+      <w:r>
+        <w:rPr/>
+        <w:t>(1</w:t>
+      </w:r>
+      <w:r>
+        <w:rPr/>
+        <w:t>6</w:t>
+      </w:r>
+      <w:r>
+        <w:rPr/>
+        <w:t>)</w:t>
+      </w:r>
+      <w:r>
+        <w:rPr/>
+        <w:t xml:space="preserve">, (KEGG) Pathways of neurodegeneration - multiple diseases </w:t>
+      </w:r>
+      <w:r>
+        <w:rPr/>
+        <w:t>(11)</w:t>
+      </w:r>
+      <w:r>
+        <w:rPr/>
+        <w:t xml:space="preserve">, (KEGG) Alzheimer disease </w:t>
+      </w:r>
+      <w:r>
+        <w:rPr/>
+        <w:t>(</w:t>
+      </w:r>
+      <w:r>
+        <w:rPr/>
+        <w:t>13</w:t>
+      </w:r>
+      <w:r>
+        <w:rPr/>
+        <w:t>)</w:t>
+      </w:r>
+      <w:r>
+        <w:rPr/>
+        <w:t xml:space="preserve">, (REACTOME) PIP3 activates AKT signaling </w:t>
+      </w:r>
+      <w:r>
+        <w:rPr/>
+        <w:t>(12)</w:t>
+      </w:r>
+      <w:r>
+        <w:rPr/>
+        <w:t xml:space="preserve"> </w:t>
+      </w:r>
+      <w:r>
+        <w:rPr/>
+        <w:t>and</w:t>
+      </w:r>
+      <w:r>
+        <w:rPr/>
+        <w:t xml:space="preserve"> (REACTOME) Translation </w:t>
+      </w:r>
+      <w:r>
+        <w:rPr/>
+        <w:t>(12)</w:t>
+      </w:r>
+      <w:r>
+        <w:rPr/>
+        <w:t xml:space="preserve">. </w:t>
+      </w:r>
+    </w:p>
+    <w:p>
+      <w:pPr>
+        <w:pStyle w:val="TextBody"/>
+        <w:spacing w:lineRule="auto" w:line="360"/>
+        <w:jc w:val="both"/>
+        <w:rPr/>
+      </w:pPr>
+      <w:r>
+        <w:rPr/>
+        <w:t>Moreover, r</w:t>
+      </w:r>
+      <w:r>
+        <w:rPr/>
+        <w:t xml:space="preserve">eactome term </w:t>
+      </w:r>
+      <w:r>
+        <w:rPr>
+          <w:rFonts w:eastAsia="Noto Serif CJK SC" w:cs="Lohit Devanagari;Times New Roman"/>
+          <w:color w:val="auto"/>
+          <w:kern w:val="2"/>
+          <w:sz w:val="24"/>
+          <w:szCs w:val="24"/>
+          <w:lang w:val="en-US" w:eastAsia="zh-CN" w:bidi="hi-IN"/>
+        </w:rPr>
+        <w:t>“</w:t>
+      </w:r>
+      <w:r>
+        <w:rPr/>
+        <w:t>Translation</w:t>
+      </w:r>
+      <w:r>
+        <w:rPr>
+          <w:rFonts w:eastAsia="Noto Serif CJK SC" w:cs="Lohit Devanagari;Times New Roman"/>
+          <w:color w:val="auto"/>
+          <w:kern w:val="2"/>
+          <w:sz w:val="24"/>
+          <w:szCs w:val="24"/>
+          <w:lang w:val="en-US" w:eastAsia="zh-CN" w:bidi="hi-IN"/>
+        </w:rPr>
+        <w:t>”</w:t>
+      </w:r>
+      <w:r>
+        <w:rPr/>
+        <w:t xml:space="preserve"> is annotated for both stages II (AARS2, MRPL19, RPLP1 and RPN2) and III (MRPL17, MRPL18, MRPL40, MRPL48, MRPS16, MRPS23, MRPS7, RPS16, RPS5, SRP9 and TRMT112) but not stage I</w:t>
+      </w:r>
+      <w:moveFrom w:id="10" w:author="Unknown Author" w:date="2024-06-11T16:42:10Z">
+        <w:r>
+          <w:rPr/>
+          <w:t xml:space="preserve">. </w:t>
+        </w:r>
+      </w:moveFrom>
+      <w:moveFrom w:id="11" w:author="Unknown Author" w:date="2024-06-11T16:42:10Z">
+        <w:r>
+          <w:rPr/>
+          <w:t xml:space="preserve">Furthermore, there are only two terms directly related to cancer, and they annotate genes in stage III but not in I: (REACTOME) </w:t>
+        </w:r>
+      </w:moveFrom>
+      <w:moveFrom w:id="12" w:author="Unknown Author" w:date="2024-06-11T16:42:10Z">
+        <w:r>
+          <w:rPr/>
+          <w:t xml:space="preserve">Constitutive Signaling by AKT1 E17K in Cancer (AKT1S1, AKT2, RPS6KB2) and </w:t>
+        </w:r>
+      </w:moveFrom>
+      <w:moveFrom w:id="13" w:author="Unknown Author" w:date="2024-06-11T16:42:10Z">
+        <w:r>
+          <w:rPr/>
+          <w:t xml:space="preserve">(REACTOME </w:t>
+        </w:r>
+      </w:moveFrom>
+      <w:moveFrom w:id="14" w:author="Unknown Author" w:date="2024-06-11T16:42:10Z">
+        <w:r>
+          <w:rPr/>
+          <w:t xml:space="preserve">Choline metabolism in cancer (HIF1A, AKT2, PLA2G4A, RHEB, RPS6KB2, RPS6KB2). </w:t>
+        </w:r>
+      </w:moveFrom>
+      <w:moveFrom w:id="15" w:author="Unknown Author" w:date="2024-06-11T16:42:10Z">
+        <w:r>
+          <w:rPr/>
+          <w:t>Among genes annotated with these two terms direclty related to cancer, only HIF1A appear in stage III.</w:t>
+        </w:r>
+      </w:moveFrom>
+      <w:moveTo w:id="16" w:author="Unknown Author" w:date="2024-06-11T16:42:10Z">
+        <w:r>
+          <w:rPr/>
+          <w:t xml:space="preserve">. </w:t>
+        </w:r>
+      </w:moveTo>
+      <w:moveTo w:id="17" w:author="Unknown Author" w:date="2024-06-11T16:42:10Z">
+        <w:r>
+          <w:rPr/>
+          <w:t xml:space="preserve">Furthermore, there are only two terms directly related to cancer, and they annotate genes in stage III but not in I: (REACTOME) </w:t>
+        </w:r>
+      </w:moveTo>
+      <w:moveTo w:id="18" w:author="Unknown Author" w:date="2024-06-11T16:42:10Z">
+        <w:r>
+          <w:rPr/>
+          <w:t xml:space="preserve">Constitutive Signaling by AKT1 E17K in Cancer (AKT1S1, AKT2, RPS6KB2) and </w:t>
+        </w:r>
+      </w:moveTo>
+      <w:moveTo w:id="19" w:author="Unknown Author" w:date="2024-06-11T16:42:10Z">
+        <w:r>
+          <w:rPr/>
+          <w:t xml:space="preserve">(REACTOME </w:t>
+        </w:r>
+      </w:moveTo>
+      <w:moveTo w:id="20" w:author="Unknown Author" w:date="2024-06-11T16:42:10Z">
+        <w:r>
+          <w:rPr/>
+          <w:t xml:space="preserve">Choline metabolism in cancer (HIF1A, AKT2, PLA2G4A, RHEB, RPS6KB2, RPS6KB2). </w:t>
+        </w:r>
+      </w:moveTo>
+      <w:moveTo w:id="21" w:author="Unknown Author" w:date="2024-06-11T16:42:10Z">
+        <w:r>
+          <w:rPr/>
+          <w:t>Among genes annotated with these two terms direclty related to cancer, only HIF1A appear in stage III.</w:t>
+        </w:r>
+      </w:moveTo>
+    </w:p>
+    <w:p>
+      <w:pPr>
+        <w:pStyle w:val="TextBody"/>
+        <w:spacing w:lineRule="auto" w:line="360"/>
+        <w:jc w:val="both"/>
+        <w:rPr/>
+      </w:pPr>
+      <w:ins w:id="22" w:author="Unknown Author" w:date="2024-06-11T13:24:25Z">
+        <w:r>
+          <w:rPr/>
+        </w:r>
+      </w:ins>
+    </w:p>
+    <w:p>
+      <w:pPr>
+        <w:pStyle w:val="TextBody"/>
+        <w:spacing w:lineRule="auto" w:line="360"/>
+        <w:jc w:val="both"/>
+        <w:rPr/>
+      </w:pPr>
+      <w:ins w:id="24" w:author="Unknown Author" w:date="2024-06-11T12:07:40Z">
+        <w:r>
+          <w:rPr/>
+          <w:t>Stage I and II overlap in annotation for WWWWW (genes) and PPPP</w:t>
+        </w:r>
+      </w:ins>
+      <w:ins w:id="25" w:author="Unknown Author" w:date="2024-06-11T12:08:02Z">
+        <w:r>
+          <w:rPr/>
+          <w:t xml:space="preserve"> (genes) and Stage II and III for DDDDD (genes) and TTTT (genes).</w:t>
+        </w:r>
+      </w:ins>
+      <w:ins w:id="26" w:author="Unknown Author" w:date="2024-06-11T12:09:03Z">
+        <w:r>
+          <w:rPr/>
+          <w:t xml:space="preserve"> RRRR is annotated consistently for genes of the three stages.</w:t>
+        </w:r>
+      </w:ins>
     </w:p>
     <w:p>
       <w:pPr>
